--- a/CTA2/CTA2StringAlong.docx
+++ b/CTA2/CTA2StringAlong.docx
@@ -353,92 +353,259 @@
     </w:p>
     <w:p>
       <w:r>
-        <w:t xml:space="preserve">    Define a regular expression pattern to match alphanumeric characters and </w:t>
+        <w:t xml:space="preserve">    // Define a regular expression pattern to check for safe input</w:t>
+      </w:r>
+    </w:p>
+    <w:p>
+      <w:r>
+        <w:t xml:space="preserve">    pattern = "</w:t>
       </w:r>
       <w:proofErr w:type="gramStart"/>
       <w:r>
-        <w:t>spaces</w:t>
+        <w:t>^[</w:t>
       </w:r>
       <w:proofErr w:type="gramEnd"/>
-    </w:p>
-    <w:p>
-      <w:r>
-        <w:t xml:space="preserve">    Return whether input matches the </w:t>
+      <w:r>
+        <w:t>A-Za-z0-9 ]+$"</w:t>
+      </w:r>
+    </w:p>
+    <w:p>
+      <w:r>
+        <w:t xml:space="preserve">    return </w:t>
+      </w:r>
+      <w:proofErr w:type="spellStart"/>
+      <w:r>
+        <w:t>regex_</w:t>
       </w:r>
       <w:proofErr w:type="gramStart"/>
       <w:r>
-        <w:t>pattern</w:t>
+        <w:t>match</w:t>
+      </w:r>
+      <w:proofErr w:type="spellEnd"/>
+      <w:r>
+        <w:t>(</w:t>
       </w:r>
       <w:proofErr w:type="gramEnd"/>
+      <w:r>
+        <w:t>input, pattern)</w:t>
+      </w:r>
     </w:p>
     <w:p/>
     <w:p>
       <w:r>
         <w:t xml:space="preserve">Function </w:t>
-      </w:r>
-      <w:proofErr w:type="gramStart"/>
-      <w:r>
-        <w:t>main(</w:t>
-      </w:r>
-      <w:proofErr w:type="gramEnd"/>
-      <w:r>
-        <w:t>)</w:t>
-      </w:r>
-    </w:p>
-    <w:p>
-      <w:r>
-        <w:t xml:space="preserve">    Initialize a loop with </w:t>
-      </w:r>
-      <w:proofErr w:type="spellStart"/>
-      <w:r>
-        <w:t>i</w:t>
-      </w:r>
-      <w:proofErr w:type="spellEnd"/>
-      <w:r>
-        <w:t xml:space="preserve"> from 0 to </w:t>
-      </w:r>
-      <w:proofErr w:type="gramStart"/>
-      <w:r>
-        <w:t>2</w:t>
-      </w:r>
-      <w:proofErr w:type="gramEnd"/>
-    </w:p>
-    <w:p>
-      <w:r>
-        <w:t xml:space="preserve">        Display "Iteration </w:t>
-      </w:r>
-      <w:proofErr w:type="spellStart"/>
-      <w:r>
-        <w:t>i</w:t>
-      </w:r>
-      <w:proofErr w:type="spellEnd"/>
-      <w:r>
-        <w:t xml:space="preserve"> + 1"</w:t>
-      </w:r>
-    </w:p>
-    <w:p>
-      <w:r>
-        <w:t xml:space="preserve">        </w:t>
-      </w:r>
-    </w:p>
-    <w:p>
-      <w:r>
-        <w:t xml:space="preserve">        // Prompt for the first string</w:t>
-      </w:r>
-    </w:p>
-    <w:p>
-      <w:r>
-        <w:t xml:space="preserve">        Display "Enter the first string: "</w:t>
-      </w:r>
-    </w:p>
-    <w:p>
-      <w:r>
-        <w:t xml:space="preserve">        Read user input into </w:t>
       </w:r>
       <w:proofErr w:type="spellStart"/>
       <w:proofErr w:type="gramStart"/>
       <w:r>
-        <w:t>firstString</w:t>
+        <w:t>getValidInput</w:t>
+      </w:r>
+      <w:proofErr w:type="spellEnd"/>
+      <w:r>
+        <w:t>(</w:t>
+      </w:r>
+      <w:proofErr w:type="gramEnd"/>
+      <w:r>
+        <w:t>) -&gt; string</w:t>
+      </w:r>
+    </w:p>
+    <w:p>
+      <w:r>
+        <w:t xml:space="preserve">    </w:t>
+      </w:r>
+      <w:proofErr w:type="spellStart"/>
+      <w:r>
+        <w:t>userInput</w:t>
+      </w:r>
+      <w:proofErr w:type="spellEnd"/>
+      <w:r>
+        <w:t xml:space="preserve"> = ""</w:t>
+      </w:r>
+    </w:p>
+    <w:p/>
+    <w:p>
+      <w:r>
+        <w:t xml:space="preserve">    Repeat</w:t>
+      </w:r>
+    </w:p>
+    <w:p>
+      <w:r>
+        <w:t xml:space="preserve">        // Prompt the user to enter a string</w:t>
+      </w:r>
+    </w:p>
+    <w:p>
+      <w:r>
+        <w:t xml:space="preserve">        Print "Enter the string (up to 255 characters): "</w:t>
+      </w:r>
+    </w:p>
+    <w:p>
+      <w:r>
+        <w:t xml:space="preserve">        </w:t>
+      </w:r>
+    </w:p>
+    <w:p>
+      <w:r>
+        <w:t xml:space="preserve">        // Read a line of input from the user</w:t>
+      </w:r>
+    </w:p>
+    <w:p>
+      <w:r>
+        <w:t xml:space="preserve">        </w:t>
+      </w:r>
+      <w:proofErr w:type="spellStart"/>
+      <w:r>
+        <w:t>userInput</w:t>
+      </w:r>
+      <w:proofErr w:type="spellEnd"/>
+      <w:r>
+        <w:t xml:space="preserve"> = </w:t>
+      </w:r>
+      <w:proofErr w:type="spellStart"/>
+      <w:proofErr w:type="gramStart"/>
+      <w:r>
+        <w:t>ReadLine</w:t>
+      </w:r>
+      <w:proofErr w:type="spellEnd"/>
+      <w:r>
+        <w:t>(</w:t>
+      </w:r>
+      <w:proofErr w:type="gramEnd"/>
+      <w:r>
+        <w:t>)</w:t>
+      </w:r>
+    </w:p>
+    <w:p/>
+    <w:p>
+      <w:r>
+        <w:t xml:space="preserve">        // Validate the input</w:t>
+      </w:r>
+    </w:p>
+    <w:p>
+      <w:r>
+        <w:t xml:space="preserve">        If </w:t>
+      </w:r>
+      <w:proofErr w:type="spellStart"/>
+      <w:r>
+        <w:t>userInput.length</w:t>
+      </w:r>
+      <w:proofErr w:type="spellEnd"/>
+      <w:r>
+        <w:t>() &gt; 255</w:t>
+      </w:r>
+    </w:p>
+    <w:p>
+      <w:r>
+        <w:t xml:space="preserve">            Print "Invalid </w:t>
+      </w:r>
+      <w:proofErr w:type="gramStart"/>
+      <w:r>
+        <w:t>amount</w:t>
+      </w:r>
+      <w:proofErr w:type="gramEnd"/>
+      <w:r>
+        <w:t xml:space="preserve"> of Characters. Please enter up to 255 characters."</w:t>
+      </w:r>
+    </w:p>
+    <w:p>
+      <w:r>
+        <w:t xml:space="preserve">            Print "Enter the string: " // </w:t>
+      </w:r>
+      <w:proofErr w:type="spellStart"/>
+      <w:r>
+        <w:t>Reprompt</w:t>
+      </w:r>
+      <w:proofErr w:type="spellEnd"/>
+      <w:r>
+        <w:t xml:space="preserve"> for </w:t>
+      </w:r>
+      <w:proofErr w:type="gramStart"/>
+      <w:r>
+        <w:t>input</w:t>
+      </w:r>
+      <w:proofErr w:type="gramEnd"/>
+    </w:p>
+    <w:p>
+      <w:r>
+        <w:t xml:space="preserve">        Else If </w:t>
+      </w:r>
+      <w:proofErr w:type="gramStart"/>
+      <w:r>
+        <w:t>Not</w:t>
+      </w:r>
+      <w:proofErr w:type="gramEnd"/>
+      <w:r>
+        <w:t xml:space="preserve"> </w:t>
+      </w:r>
+      <w:proofErr w:type="spellStart"/>
+      <w:r>
+        <w:t>isSafeInput</w:t>
+      </w:r>
+      <w:proofErr w:type="spellEnd"/>
+      <w:r>
+        <w:t>(</w:t>
+      </w:r>
+      <w:proofErr w:type="spellStart"/>
+      <w:r>
+        <w:t>userInput</w:t>
+      </w:r>
+      <w:proofErr w:type="spellEnd"/>
+      <w:r>
+        <w:t>)</w:t>
+      </w:r>
+    </w:p>
+    <w:p>
+      <w:r>
+        <w:t xml:space="preserve">            Print "Invalid Characters. Please enter only alphanumeric characters."</w:t>
+      </w:r>
+    </w:p>
+    <w:p>
+      <w:r>
+        <w:t xml:space="preserve">            Print "Enter the string: " // </w:t>
+      </w:r>
+      <w:proofErr w:type="spellStart"/>
+      <w:r>
+        <w:t>Reprompt</w:t>
+      </w:r>
+      <w:proofErr w:type="spellEnd"/>
+      <w:r>
+        <w:t xml:space="preserve"> for </w:t>
+      </w:r>
+      <w:proofErr w:type="gramStart"/>
+      <w:r>
+        <w:t>input</w:t>
+      </w:r>
+      <w:proofErr w:type="gramEnd"/>
+    </w:p>
+    <w:p>
+      <w:r>
+        <w:t xml:space="preserve">        Else</w:t>
+      </w:r>
+    </w:p>
+    <w:p>
+      <w:r>
+        <w:t xml:space="preserve">            Exit Loop // Input is valid, exit the </w:t>
+      </w:r>
+      <w:proofErr w:type="gramStart"/>
+      <w:r>
+        <w:t>loop</w:t>
+      </w:r>
+      <w:proofErr w:type="gramEnd"/>
+    </w:p>
+    <w:p/>
+    <w:p>
+      <w:r>
+        <w:t xml:space="preserve">    Until Loop</w:t>
+      </w:r>
+    </w:p>
+    <w:p/>
+    <w:p>
+      <w:r>
+        <w:t xml:space="preserve">    Return </w:t>
+      </w:r>
+      <w:proofErr w:type="spellStart"/>
+      <w:proofErr w:type="gramStart"/>
+      <w:r>
+        <w:t>userInput</w:t>
       </w:r>
       <w:proofErr w:type="spellEnd"/>
       <w:proofErr w:type="gramEnd"/>
@@ -446,323 +613,282 @@
     <w:p/>
     <w:p>
       <w:r>
-        <w:t xml:space="preserve">        // Validate the first input</w:t>
-      </w:r>
-    </w:p>
-    <w:p>
-      <w:r>
-        <w:t xml:space="preserve">        While not </w:t>
+        <w:t xml:space="preserve">Function </w:t>
+      </w:r>
+      <w:proofErr w:type="gramStart"/>
+      <w:r>
+        <w:t>main(</w:t>
+      </w:r>
+      <w:proofErr w:type="gramEnd"/>
+      <w:r>
+        <w:t>)</w:t>
+      </w:r>
+    </w:p>
+    <w:p>
+      <w:r>
+        <w:t xml:space="preserve">    For </w:t>
       </w:r>
       <w:proofErr w:type="spellStart"/>
       <w:r>
-        <w:t>isSafeInput</w:t>
+        <w:t>i</w:t>
       </w:r>
       <w:proofErr w:type="spellEnd"/>
       <w:r>
-        <w:t>(</w:t>
+        <w:t xml:space="preserve"> = 1 to 3</w:t>
+      </w:r>
+    </w:p>
+    <w:p>
+      <w:r>
+        <w:t xml:space="preserve">        // Print the iteration number to show the user which iteration they are on</w:t>
+      </w:r>
+    </w:p>
+    <w:p>
+      <w:r>
+        <w:t xml:space="preserve">        Print "Iteration " + </w:t>
       </w:r>
       <w:proofErr w:type="spellStart"/>
       <w:r>
+        <w:t>i</w:t>
+      </w:r>
+      <w:proofErr w:type="spellEnd"/>
+    </w:p>
+    <w:p/>
+    <w:p>
+      <w:r>
+        <w:t xml:space="preserve">        // Prompt the user to enter the first string</w:t>
+      </w:r>
+    </w:p>
+    <w:p>
+      <w:r>
+        <w:t xml:space="preserve">        Print "Enter the first string up to 255 characters: "</w:t>
+      </w:r>
+    </w:p>
+    <w:p>
+      <w:r>
+        <w:t xml:space="preserve">        </w:t>
+      </w:r>
+      <w:proofErr w:type="spellStart"/>
+      <w:r>
         <w:t>firstString</w:t>
       </w:r>
       <w:proofErr w:type="spellEnd"/>
       <w:r>
-        <w:t>)</w:t>
-      </w:r>
-    </w:p>
-    <w:p>
-      <w:r>
-        <w:t xml:space="preserve">            Display "Invalid input. Please enter only alphanumeric characters."</w:t>
-      </w:r>
-    </w:p>
-    <w:p>
-      <w:r>
-        <w:t xml:space="preserve">            Display "Enter the first string: "</w:t>
-      </w:r>
-    </w:p>
-    <w:p>
-      <w:r>
-        <w:t xml:space="preserve">            Read user input into </w:t>
+        <w:t xml:space="preserve"> = </w:t>
       </w:r>
       <w:proofErr w:type="spellStart"/>
       <w:proofErr w:type="gramStart"/>
       <w:r>
-        <w:t>firstString</w:t>
+        <w:t>getValidInput</w:t>
       </w:r>
       <w:proofErr w:type="spellEnd"/>
+      <w:r>
+        <w:t>(</w:t>
+      </w:r>
       <w:proofErr w:type="gramEnd"/>
+      <w:r>
+        <w:t>)</w:t>
+      </w:r>
     </w:p>
     <w:p/>
     <w:p>
       <w:r>
-        <w:t xml:space="preserve">        // Prompt for the second string</w:t>
-      </w:r>
-    </w:p>
-    <w:p>
-      <w:r>
-        <w:t xml:space="preserve">        Display "Enter the second string: "</w:t>
-      </w:r>
-    </w:p>
-    <w:p>
-      <w:r>
-        <w:t xml:space="preserve">        Read user input into </w:t>
+        <w:t xml:space="preserve">        // Prompt the user to enter the second string</w:t>
+      </w:r>
+    </w:p>
+    <w:p>
+      <w:r>
+        <w:t xml:space="preserve">        Print "Enter the second string up to 255 characters: "</w:t>
+      </w:r>
+    </w:p>
+    <w:p>
+      <w:r>
+        <w:t xml:space="preserve">        </w:t>
+      </w:r>
+      <w:proofErr w:type="spellStart"/>
+      <w:r>
+        <w:t>secondString</w:t>
+      </w:r>
+      <w:proofErr w:type="spellEnd"/>
+      <w:r>
+        <w:t xml:space="preserve"> = </w:t>
       </w:r>
       <w:proofErr w:type="spellStart"/>
       <w:proofErr w:type="gramStart"/>
       <w:r>
+        <w:t>getValidInput</w:t>
+      </w:r>
+      <w:proofErr w:type="spellEnd"/>
+      <w:r>
+        <w:t>(</w:t>
+      </w:r>
+      <w:proofErr w:type="gramEnd"/>
+      <w:r>
+        <w:t>)</w:t>
+      </w:r>
+    </w:p>
+    <w:p/>
+    <w:p>
+      <w:r>
+        <w:t xml:space="preserve">        // Concatenate the two strings</w:t>
+      </w:r>
+    </w:p>
+    <w:p>
+      <w:r>
+        <w:t xml:space="preserve">        </w:t>
+      </w:r>
+      <w:proofErr w:type="spellStart"/>
+      <w:r>
+        <w:t>concatenatedString</w:t>
+      </w:r>
+      <w:proofErr w:type="spellEnd"/>
+      <w:r>
+        <w:t xml:space="preserve"> = </w:t>
+      </w:r>
+      <w:proofErr w:type="spellStart"/>
+      <w:r>
+        <w:t>firstString</w:t>
+      </w:r>
+      <w:proofErr w:type="spellEnd"/>
+      <w:r>
+        <w:t xml:space="preserve"> + </w:t>
+      </w:r>
+      <w:proofErr w:type="spellStart"/>
+      <w:r>
         <w:t>secondString</w:t>
       </w:r>
       <w:proofErr w:type="spellEnd"/>
+    </w:p>
+    <w:p/>
+    <w:p>
+      <w:r>
+        <w:t xml:space="preserve">        // Print the concatenated string</w:t>
+      </w:r>
+    </w:p>
+    <w:p>
+      <w:r>
+        <w:t xml:space="preserve">        Print "Final String: " + </w:t>
+      </w:r>
+      <w:proofErr w:type="spellStart"/>
+      <w:r>
+        <w:t>concatenatedString</w:t>
+      </w:r>
+      <w:proofErr w:type="spellEnd"/>
+    </w:p>
+    <w:p/>
+    <w:p>
+      <w:r>
+        <w:t xml:space="preserve">    End For</w:t>
+      </w:r>
+    </w:p>
+    <w:p/>
+    <w:p>
+      <w:r>
+        <w:t xml:space="preserve">    Exit Program // End of main needed for C++ programs to compile </w:t>
+      </w:r>
+      <w:proofErr w:type="gramStart"/>
+      <w:r>
+        <w:t>successfully</w:t>
+      </w:r>
       <w:proofErr w:type="gramEnd"/>
     </w:p>
     <w:p/>
     <w:p>
-      <w:r>
-        <w:t xml:space="preserve">        // Validate the second input</w:t>
-      </w:r>
-    </w:p>
-    <w:p>
-      <w:r>
-        <w:t xml:space="preserve">        While not </w:t>
+      <w:pPr>
+        <w:pStyle w:val="Heading1"/>
+        <w:spacing w:line="480" w:lineRule="auto"/>
+        <w:jc w:val="center"/>
+        <w:rPr>
+          <w:rFonts w:ascii="Times New Roman" w:hAnsi="Times New Roman" w:cs="Times New Roman"/>
+          <w:b/>
+          <w:bCs/>
+          <w:color w:val="auto"/>
+          <w:sz w:val="24"/>
+          <w:szCs w:val="24"/>
+        </w:rPr>
+      </w:pPr>
+      <w:r>
+        <w:rPr>
+          <w:rFonts w:ascii="Times New Roman" w:hAnsi="Times New Roman" w:cs="Times New Roman"/>
+          <w:b/>
+          <w:bCs/>
+          <w:color w:val="auto"/>
+          <w:sz w:val="24"/>
+          <w:szCs w:val="24"/>
+        </w:rPr>
+        <w:lastRenderedPageBreak/>
+        <w:t>Figures</w:t>
+      </w:r>
+      <w:r>
+        <w:rPr>
+          <w:rFonts w:ascii="Times New Roman" w:hAnsi="Times New Roman" w:cs="Times New Roman"/>
+          <w:b/>
+          <w:bCs/>
+          <w:color w:val="auto"/>
+          <w:sz w:val="24"/>
+          <w:szCs w:val="24"/>
+        </w:rPr>
+        <w:t xml:space="preserve"> Section</w:t>
+      </w:r>
+    </w:p>
+    <w:p>
+      <w:pPr>
+        <w:pStyle w:val="Heading2"/>
+        <w:spacing w:line="480" w:lineRule="auto"/>
+        <w:rPr>
+          <w:rFonts w:ascii="Times New Roman" w:hAnsi="Times New Roman" w:cs="Times New Roman"/>
+          <w:b/>
+          <w:bCs/>
+          <w:color w:val="auto"/>
+          <w:sz w:val="24"/>
+          <w:szCs w:val="24"/>
+        </w:rPr>
+      </w:pPr>
+      <w:r>
+        <w:rPr>
+          <w:rFonts w:ascii="Times New Roman" w:hAnsi="Times New Roman" w:cs="Times New Roman"/>
+          <w:b/>
+          <w:bCs/>
+          <w:color w:val="auto"/>
+          <w:sz w:val="24"/>
+          <w:szCs w:val="24"/>
+        </w:rPr>
+        <w:t>Figure 1.</w:t>
+      </w:r>
+    </w:p>
+    <w:p>
+      <w:pPr>
+        <w:spacing w:line="480" w:lineRule="auto"/>
+        <w:rPr>
+          <w:rFonts w:ascii="Times New Roman" w:hAnsi="Times New Roman" w:cs="Times New Roman"/>
+          <w:sz w:val="24"/>
+          <w:szCs w:val="24"/>
+        </w:rPr>
+      </w:pPr>
+      <w:r>
+        <w:rPr>
+          <w:rFonts w:ascii="Times New Roman" w:hAnsi="Times New Roman" w:cs="Times New Roman"/>
+          <w:sz w:val="24"/>
+          <w:szCs w:val="24"/>
+        </w:rPr>
+        <w:t xml:space="preserve">Execution </w:t>
       </w:r>
       <w:proofErr w:type="spellStart"/>
       <w:r>
-        <w:t>isSafeInput</w:t>
+        <w:rPr>
+          <w:rFonts w:ascii="Times New Roman" w:hAnsi="Times New Roman" w:cs="Times New Roman"/>
+          <w:sz w:val="24"/>
+          <w:szCs w:val="24"/>
+        </w:rPr>
+        <w:t>stringConcate</w:t>
       </w:r>
       <w:proofErr w:type="spellEnd"/>
       <w:r>
-        <w:t>(</w:t>
-      </w:r>
-      <w:proofErr w:type="spellStart"/>
-      <w:r>
-        <w:t>secondString</w:t>
-      </w:r>
-      <w:proofErr w:type="spellEnd"/>
-      <w:r>
-        <w:t>)</w:t>
-      </w:r>
-    </w:p>
-    <w:p>
-      <w:r>
-        <w:t xml:space="preserve">            Display "Invalid input. Please enter only alphanumeric characters."</w:t>
-      </w:r>
-    </w:p>
-    <w:p>
-      <w:r>
-        <w:t xml:space="preserve">            Display "Enter the second string: "</w:t>
-      </w:r>
-    </w:p>
-    <w:p>
-      <w:r>
-        <w:lastRenderedPageBreak/>
-        <w:t xml:space="preserve">            Read user input into </w:t>
-      </w:r>
-      <w:proofErr w:type="spellStart"/>
-      <w:proofErr w:type="gramStart"/>
-      <w:r>
-        <w:t>secondString</w:t>
-      </w:r>
-      <w:proofErr w:type="spellEnd"/>
-      <w:proofErr w:type="gramEnd"/>
-    </w:p>
-    <w:p/>
-    <w:p>
-      <w:r>
-        <w:t xml:space="preserve">        // Concatenate the two strings</w:t>
-      </w:r>
-    </w:p>
-    <w:p>
-      <w:r>
-        <w:t xml:space="preserve">        Set </w:t>
-      </w:r>
-      <w:proofErr w:type="spellStart"/>
-      <w:r>
-        <w:t>concatenatedString</w:t>
-      </w:r>
-      <w:proofErr w:type="spellEnd"/>
-      <w:r>
-        <w:t xml:space="preserve"> to </w:t>
-      </w:r>
-      <w:proofErr w:type="spellStart"/>
-      <w:r>
-        <w:t>firstString</w:t>
-      </w:r>
-      <w:proofErr w:type="spellEnd"/>
-      <w:r>
-        <w:t xml:space="preserve"> + </w:t>
-      </w:r>
-      <w:proofErr w:type="spellStart"/>
-      <w:proofErr w:type="gramStart"/>
-      <w:r>
-        <w:t>secondString</w:t>
-      </w:r>
-      <w:proofErr w:type="spellEnd"/>
-      <w:proofErr w:type="gramEnd"/>
-    </w:p>
-    <w:p/>
-    <w:p>
-      <w:r>
-        <w:t xml:space="preserve">        // Print the concatenated string</w:t>
-      </w:r>
-    </w:p>
-    <w:p>
-      <w:r>
-        <w:t xml:space="preserve">        Display "Concatenated string: </w:t>
-      </w:r>
-      <w:proofErr w:type="spellStart"/>
-      <w:r>
-        <w:t>concatenatedString</w:t>
-      </w:r>
-      <w:proofErr w:type="spellEnd"/>
-      <w:r>
-        <w:t>"</w:t>
-      </w:r>
-    </w:p>
-    <w:p/>
-    <w:p>
-      <w:r>
-        <w:t xml:space="preserve">    End loop</w:t>
-      </w:r>
-    </w:p>
-    <w:p>
-      <w:r>
-        <w:t>End function</w:t>
-      </w:r>
-    </w:p>
-    <w:p/>
-    <w:p/>
-    <w:p/>
-    <w:p/>
-    <w:p/>
-    <w:p/>
-    <w:p/>
-    <w:p/>
-    <w:p/>
-    <w:p/>
-    <w:p/>
-    <w:p/>
-    <w:p/>
-    <w:p/>
-    <w:p>
-      <w:pPr>
-        <w:pStyle w:val="Heading1"/>
-        <w:spacing w:line="480" w:lineRule="auto"/>
-        <w:jc w:val="center"/>
-        <w:rPr>
-          <w:rFonts w:ascii="Times New Roman" w:hAnsi="Times New Roman" w:cs="Times New Roman"/>
-          <w:b/>
-          <w:bCs/>
-          <w:color w:val="auto"/>
-          <w:sz w:val="24"/>
-          <w:szCs w:val="24"/>
-        </w:rPr>
-      </w:pPr>
-      <w:r>
-        <w:rPr>
-          <w:rFonts w:ascii="Times New Roman" w:hAnsi="Times New Roman" w:cs="Times New Roman"/>
-          <w:b/>
-          <w:bCs/>
-          <w:color w:val="auto"/>
-          <w:sz w:val="24"/>
-          <w:szCs w:val="24"/>
-        </w:rPr>
-        <w:t>Figures</w:t>
-      </w:r>
-      <w:r>
-        <w:rPr>
-          <w:rFonts w:ascii="Times New Roman" w:hAnsi="Times New Roman" w:cs="Times New Roman"/>
-          <w:b/>
-          <w:bCs/>
-          <w:color w:val="auto"/>
-          <w:sz w:val="24"/>
-          <w:szCs w:val="24"/>
-        </w:rPr>
-        <w:t xml:space="preserve"> Section</w:t>
-      </w:r>
-    </w:p>
-    <w:p>
-      <w:pPr>
-        <w:pStyle w:val="Heading2"/>
-        <w:spacing w:line="480" w:lineRule="auto"/>
-        <w:rPr>
-          <w:rFonts w:ascii="Times New Roman" w:hAnsi="Times New Roman" w:cs="Times New Roman"/>
-          <w:b/>
-          <w:bCs/>
-          <w:color w:val="auto"/>
-          <w:sz w:val="24"/>
-          <w:szCs w:val="24"/>
-        </w:rPr>
-      </w:pPr>
-      <w:r>
-        <w:rPr>
-          <w:rFonts w:ascii="Times New Roman" w:hAnsi="Times New Roman" w:cs="Times New Roman"/>
-          <w:b/>
-          <w:bCs/>
-          <w:color w:val="auto"/>
-          <w:sz w:val="24"/>
-          <w:szCs w:val="24"/>
-        </w:rPr>
-        <w:t>Figure 1.</w:t>
-      </w:r>
-    </w:p>
-    <w:p>
-      <w:pPr>
-        <w:spacing w:line="480" w:lineRule="auto"/>
-        <w:rPr>
-          <w:rFonts w:ascii="Times New Roman" w:hAnsi="Times New Roman" w:cs="Times New Roman"/>
-          <w:sz w:val="24"/>
-          <w:szCs w:val="24"/>
-        </w:rPr>
-      </w:pPr>
-      <w:r>
-        <w:rPr>
-          <w:rFonts w:ascii="Times New Roman" w:hAnsi="Times New Roman" w:cs="Times New Roman"/>
-          <w:sz w:val="24"/>
-          <w:szCs w:val="24"/>
-        </w:rPr>
-        <w:t xml:space="preserve">Execution of </w:t>
-      </w:r>
-      <w:proofErr w:type="spellStart"/>
-      <w:r>
-        <w:rPr>
-          <w:rFonts w:ascii="Times New Roman" w:hAnsi="Times New Roman" w:cs="Times New Roman"/>
-          <w:sz w:val="24"/>
-          <w:szCs w:val="24"/>
-        </w:rPr>
-        <w:t>BasicCpp</w:t>
-      </w:r>
-      <w:proofErr w:type="spellEnd"/>
-      <w:r>
-        <w:rPr>
-          <w:rFonts w:ascii="Times New Roman" w:hAnsi="Times New Roman" w:cs="Times New Roman"/>
-          <w:sz w:val="24"/>
-          <w:szCs w:val="24"/>
-        </w:rPr>
-        <w:t xml:space="preserve"> with </w:t>
-      </w:r>
-      <w:r>
-        <w:rPr>
-          <w:rFonts w:ascii="Times New Roman" w:hAnsi="Times New Roman" w:cs="Times New Roman"/>
-          <w:sz w:val="24"/>
-          <w:szCs w:val="24"/>
-        </w:rPr>
-        <w:t>no error</w:t>
-      </w:r>
-      <w:r>
-        <w:rPr>
-          <w:rFonts w:ascii="Times New Roman" w:hAnsi="Times New Roman" w:cs="Times New Roman"/>
-          <w:sz w:val="24"/>
-          <w:szCs w:val="24"/>
-        </w:rPr>
-        <w:t xml:space="preserve"> </w:t>
-      </w:r>
-      <w:r>
-        <w:rPr>
-          <w:rFonts w:ascii="Times New Roman" w:hAnsi="Times New Roman" w:cs="Times New Roman"/>
-          <w:sz w:val="24"/>
-          <w:szCs w:val="24"/>
-        </w:rPr>
-        <w:t>entries</w:t>
+        <w:rPr>
+          <w:rFonts w:ascii="Times New Roman" w:hAnsi="Times New Roman" w:cs="Times New Roman"/>
+          <w:sz w:val="24"/>
+          <w:szCs w:val="24"/>
+        </w:rPr>
+        <w:t xml:space="preserve"> handling Errors</w:t>
       </w:r>
       <w:r>
         <w:rPr>
@@ -789,12 +915,11 @@
           <w:sz w:val="24"/>
           <w:szCs w:val="24"/>
         </w:rPr>
-        <w:lastRenderedPageBreak/>
         <w:drawing>
-          <wp:inline distT="0" distB="0" distL="0" distR="0" wp14:anchorId="2A44BB6A" wp14:editId="2B7F76AF">
-            <wp:extent cx="4930567" cy="4450466"/>
+          <wp:inline distT="0" distB="0" distL="0" distR="0" wp14:anchorId="0E7D7DA8" wp14:editId="5A9C2FD2">
+            <wp:extent cx="5943600" cy="2000250"/>
             <wp:effectExtent l="0" t="0" r="0" b="0"/>
-            <wp:docPr id="1037135420" name="Picture 1" descr="A computer screen shot of a program&#10;&#10;Description automatically generated"/>
+            <wp:docPr id="1919964360" name="Picture 1" descr="A screen shot of a computer screen&#10;&#10;Description automatically generated"/>
             <wp:cNvGraphicFramePr>
               <a:graphicFrameLocks xmlns:a="http://schemas.openxmlformats.org/drawingml/2006/main" noChangeAspect="1"/>
             </wp:cNvGraphicFramePr>
@@ -802,7 +927,7 @@
               <a:graphicData uri="http://schemas.openxmlformats.org/drawingml/2006/picture">
                 <pic:pic xmlns:pic="http://schemas.openxmlformats.org/drawingml/2006/picture">
                   <pic:nvPicPr>
-                    <pic:cNvPr id="1037135420" name="Picture 1" descr="A computer screen shot of a program&#10;&#10;Description automatically generated"/>
+                    <pic:cNvPr id="1919964360" name="Picture 1" descr="A screen shot of a computer screen&#10;&#10;Description automatically generated"/>
                     <pic:cNvPicPr/>
                   </pic:nvPicPr>
                   <pic:blipFill>
@@ -820,7 +945,7 @@
                   <pic:spPr>
                     <a:xfrm>
                       <a:off x="0" y="0"/>
-                      <a:ext cx="4930567" cy="4450466"/>
+                      <a:ext cx="5943600" cy="2000250"/>
                     </a:xfrm>
                     <a:prstGeom prst="rect">
                       <a:avLst/>
@@ -891,6 +1016,78 @@
     </w:p>
     <w:p>
       <w:pPr>
+        <w:spacing w:line="480" w:lineRule="auto"/>
+        <w:rPr>
+          <w:rFonts w:ascii="Times New Roman" w:hAnsi="Times New Roman" w:cs="Times New Roman"/>
+          <w:b/>
+          <w:bCs/>
+          <w:sz w:val="24"/>
+          <w:szCs w:val="24"/>
+        </w:rPr>
+      </w:pPr>
+    </w:p>
+    <w:p>
+      <w:pPr>
+        <w:spacing w:line="480" w:lineRule="auto"/>
+        <w:rPr>
+          <w:rFonts w:ascii="Times New Roman" w:hAnsi="Times New Roman" w:cs="Times New Roman"/>
+          <w:b/>
+          <w:bCs/>
+          <w:sz w:val="24"/>
+          <w:szCs w:val="24"/>
+        </w:rPr>
+      </w:pPr>
+    </w:p>
+    <w:p>
+      <w:pPr>
+        <w:spacing w:line="480" w:lineRule="auto"/>
+        <w:rPr>
+          <w:rFonts w:ascii="Times New Roman" w:hAnsi="Times New Roman" w:cs="Times New Roman"/>
+          <w:b/>
+          <w:bCs/>
+          <w:sz w:val="24"/>
+          <w:szCs w:val="24"/>
+        </w:rPr>
+      </w:pPr>
+    </w:p>
+    <w:p>
+      <w:pPr>
+        <w:spacing w:line="480" w:lineRule="auto"/>
+        <w:rPr>
+          <w:rFonts w:ascii="Times New Roman" w:hAnsi="Times New Roman" w:cs="Times New Roman"/>
+          <w:b/>
+          <w:bCs/>
+          <w:sz w:val="24"/>
+          <w:szCs w:val="24"/>
+        </w:rPr>
+      </w:pPr>
+    </w:p>
+    <w:p>
+      <w:pPr>
+        <w:spacing w:line="480" w:lineRule="auto"/>
+        <w:rPr>
+          <w:rFonts w:ascii="Times New Roman" w:hAnsi="Times New Roman" w:cs="Times New Roman"/>
+          <w:b/>
+          <w:bCs/>
+          <w:sz w:val="24"/>
+          <w:szCs w:val="24"/>
+        </w:rPr>
+      </w:pPr>
+    </w:p>
+    <w:p>
+      <w:pPr>
+        <w:spacing w:line="480" w:lineRule="auto"/>
+        <w:rPr>
+          <w:rFonts w:ascii="Times New Roman" w:hAnsi="Times New Roman" w:cs="Times New Roman"/>
+          <w:b/>
+          <w:bCs/>
+          <w:sz w:val="24"/>
+          <w:szCs w:val="24"/>
+        </w:rPr>
+      </w:pPr>
+    </w:p>
+    <w:p>
+      <w:pPr>
         <w:pStyle w:val="Heading2"/>
         <w:spacing w:line="480" w:lineRule="auto"/>
         <w:rPr>
@@ -911,6 +1108,7 @@
           <w:sz w:val="24"/>
           <w:szCs w:val="24"/>
         </w:rPr>
+        <w:lastRenderedPageBreak/>
         <w:t>Figure 2</w:t>
       </w:r>
     </w:p>
@@ -929,18 +1127,18 @@
           <w:sz w:val="24"/>
           <w:szCs w:val="24"/>
         </w:rPr>
-        <w:t xml:space="preserve">CSC450_CT1_mod1-1 showing errors have been </w:t>
-      </w:r>
-      <w:proofErr w:type="gramStart"/>
-      <w:r>
-        <w:rPr>
-          <w:rFonts w:ascii="Times New Roman" w:hAnsi="Times New Roman" w:cs="Times New Roman"/>
-          <w:sz w:val="24"/>
-          <w:szCs w:val="24"/>
-        </w:rPr>
-        <w:t>fixed</w:t>
-      </w:r>
-      <w:proofErr w:type="gramEnd"/>
+        <w:t xml:space="preserve">Three Iterations of </w:t>
+      </w:r>
+      <w:proofErr w:type="spellStart"/>
+      <w:r>
+        <w:rPr>
+          <w:rFonts w:ascii="Times New Roman" w:hAnsi="Times New Roman" w:cs="Times New Roman"/>
+          <w:sz w:val="24"/>
+          <w:szCs w:val="24"/>
+        </w:rPr>
+        <w:t>stringConcate</w:t>
+      </w:r>
+      <w:proofErr w:type="spellEnd"/>
     </w:p>
     <w:p>
       <w:pPr>
@@ -958,12 +1156,11 @@
           <w:sz w:val="24"/>
           <w:szCs w:val="24"/>
         </w:rPr>
-        <w:lastRenderedPageBreak/>
         <w:drawing>
-          <wp:inline distT="0" distB="0" distL="0" distR="0" wp14:anchorId="5E77D3E8" wp14:editId="21966C3F">
-            <wp:extent cx="3886537" cy="6713802"/>
+          <wp:inline distT="0" distB="0" distL="0" distR="0" wp14:anchorId="398ED9A2" wp14:editId="42DF3959">
+            <wp:extent cx="5943600" cy="3917315"/>
             <wp:effectExtent l="0" t="0" r="0" b="0"/>
-            <wp:docPr id="1086047215" name="Picture 2" descr="A screenshot of a computer program&#10;&#10;Description automatically generated"/>
+            <wp:docPr id="2130399096" name="Picture 2" descr="A screenshot of a computer&#10;&#10;Description automatically generated"/>
             <wp:cNvGraphicFramePr>
               <a:graphicFrameLocks xmlns:a="http://schemas.openxmlformats.org/drawingml/2006/main" noChangeAspect="1"/>
             </wp:cNvGraphicFramePr>
@@ -971,7 +1168,7 @@
               <a:graphicData uri="http://schemas.openxmlformats.org/drawingml/2006/picture">
                 <pic:pic xmlns:pic="http://schemas.openxmlformats.org/drawingml/2006/picture">
                   <pic:nvPicPr>
-                    <pic:cNvPr id="1086047215" name="Picture 2" descr="A screenshot of a computer program&#10;&#10;Description automatically generated"/>
+                    <pic:cNvPr id="2130399096" name="Picture 2" descr="A screenshot of a computer&#10;&#10;Description automatically generated"/>
                     <pic:cNvPicPr/>
                   </pic:nvPicPr>
                   <pic:blipFill>
@@ -989,7 +1186,7 @@
                   <pic:spPr>
                     <a:xfrm>
                       <a:off x="0" y="0"/>
-                      <a:ext cx="3886537" cy="6713802"/>
+                      <a:ext cx="5943600" cy="3917315"/>
                     </a:xfrm>
                     <a:prstGeom prst="rect">
                       <a:avLst/>
@@ -1016,6 +1213,66 @@
     </w:p>
     <w:p>
       <w:pPr>
+        <w:spacing w:line="480" w:lineRule="auto"/>
+        <w:rPr>
+          <w:rFonts w:ascii="Times New Roman" w:hAnsi="Times New Roman" w:cs="Times New Roman"/>
+          <w:b/>
+          <w:bCs/>
+          <w:sz w:val="24"/>
+          <w:szCs w:val="24"/>
+        </w:rPr>
+      </w:pPr>
+    </w:p>
+    <w:p>
+      <w:pPr>
+        <w:spacing w:line="480" w:lineRule="auto"/>
+        <w:rPr>
+          <w:rFonts w:ascii="Times New Roman" w:hAnsi="Times New Roman" w:cs="Times New Roman"/>
+          <w:b/>
+          <w:bCs/>
+          <w:sz w:val="24"/>
+          <w:szCs w:val="24"/>
+        </w:rPr>
+      </w:pPr>
+    </w:p>
+    <w:p>
+      <w:pPr>
+        <w:spacing w:line="480" w:lineRule="auto"/>
+        <w:rPr>
+          <w:rFonts w:ascii="Times New Roman" w:hAnsi="Times New Roman" w:cs="Times New Roman"/>
+          <w:b/>
+          <w:bCs/>
+          <w:sz w:val="24"/>
+          <w:szCs w:val="24"/>
+        </w:rPr>
+      </w:pPr>
+    </w:p>
+    <w:p>
+      <w:pPr>
+        <w:spacing w:line="480" w:lineRule="auto"/>
+        <w:rPr>
+          <w:rFonts w:ascii="Times New Roman" w:hAnsi="Times New Roman" w:cs="Times New Roman"/>
+          <w:b/>
+          <w:bCs/>
+          <w:sz w:val="24"/>
+          <w:szCs w:val="24"/>
+        </w:rPr>
+      </w:pPr>
+    </w:p>
+    <w:p>
+      <w:pPr>
+        <w:spacing w:line="480" w:lineRule="auto"/>
+        <w:rPr>
+          <w:rFonts w:ascii="Times New Roman" w:hAnsi="Times New Roman" w:cs="Times New Roman"/>
+          <w:b/>
+          <w:bCs/>
+          <w:sz w:val="24"/>
+          <w:szCs w:val="24"/>
+        </w:rPr>
+      </w:pPr>
+    </w:p>
+    <w:p>
+      <w:pPr>
         <w:pStyle w:val="Heading2"/>
         <w:spacing w:line="480" w:lineRule="auto"/>
         <w:rPr>
@@ -1036,6 +1293,7 @@
           <w:sz w:val="24"/>
           <w:szCs w:val="24"/>
         </w:rPr>
+        <w:lastRenderedPageBreak/>
         <w:t>Figure 3</w:t>
       </w:r>
     </w:p>
@@ -1054,18 +1312,8 @@
           <w:sz w:val="24"/>
           <w:szCs w:val="24"/>
         </w:rPr>
-        <w:t xml:space="preserve">CSC450_CT1_mod1-2 fixed all errors for this </w:t>
-      </w:r>
-      <w:proofErr w:type="gramStart"/>
-      <w:r>
-        <w:rPr>
-          <w:rFonts w:ascii="Times New Roman" w:hAnsi="Times New Roman" w:cs="Times New Roman"/>
-          <w:sz w:val="24"/>
-          <w:szCs w:val="24"/>
-        </w:rPr>
-        <w:t>program</w:t>
-      </w:r>
-      <w:proofErr w:type="gramEnd"/>
+        <w:t>GitHub Repo</w:t>
+      </w:r>
     </w:p>
     <w:p>
       <w:pPr>
@@ -1083,12 +1331,11 @@
           <w:sz w:val="24"/>
           <w:szCs w:val="24"/>
         </w:rPr>
-        <w:lastRenderedPageBreak/>
         <w:drawing>
-          <wp:inline distT="0" distB="0" distL="0" distR="0" wp14:anchorId="7F43372F" wp14:editId="4CD0E3B7">
-            <wp:extent cx="5471634" cy="4983912"/>
+          <wp:inline distT="0" distB="0" distL="0" distR="0" wp14:anchorId="4B953970" wp14:editId="0FB3CF53">
+            <wp:extent cx="5943600" cy="4132580"/>
             <wp:effectExtent l="0" t="0" r="0" b="0"/>
-            <wp:docPr id="1140865461" name="Picture 3" descr="A screenshot of a computer program&#10;&#10;Description automatically generated"/>
+            <wp:docPr id="2133080822" name="Picture 3" descr="A screenshot of a computer&#10;&#10;Description automatically generated"/>
             <wp:cNvGraphicFramePr>
               <a:graphicFrameLocks xmlns:a="http://schemas.openxmlformats.org/drawingml/2006/main" noChangeAspect="1"/>
             </wp:cNvGraphicFramePr>
@@ -1096,7 +1343,7 @@
               <a:graphicData uri="http://schemas.openxmlformats.org/drawingml/2006/picture">
                 <pic:pic xmlns:pic="http://schemas.openxmlformats.org/drawingml/2006/picture">
                   <pic:nvPicPr>
-                    <pic:cNvPr id="1140865461" name="Picture 3" descr="A screenshot of a computer program&#10;&#10;Description automatically generated"/>
+                    <pic:cNvPr id="2133080822" name="Picture 3" descr="A screenshot of a computer&#10;&#10;Description automatically generated"/>
                     <pic:cNvPicPr/>
                   </pic:nvPicPr>
                   <pic:blipFill>
@@ -1114,7 +1361,7 @@
                   <pic:spPr>
                     <a:xfrm>
                       <a:off x="0" y="0"/>
-                      <a:ext cx="5471634" cy="4983912"/>
+                      <a:ext cx="5943600" cy="4132580"/>
                     </a:xfrm>
                     <a:prstGeom prst="rect">
                       <a:avLst/>
@@ -1169,180 +1416,6 @@
     </w:p>
     <w:p>
       <w:pPr>
-        <w:pStyle w:val="Heading2"/>
-        <w:spacing w:line="480" w:lineRule="auto"/>
-        <w:rPr>
-          <w:rFonts w:ascii="Times New Roman" w:hAnsi="Times New Roman" w:cs="Times New Roman"/>
-          <w:b/>
-          <w:bCs/>
-          <w:color w:val="auto"/>
-          <w:sz w:val="24"/>
-          <w:szCs w:val="24"/>
-        </w:rPr>
-      </w:pPr>
-      <w:r>
-        <w:rPr>
-          <w:rFonts w:ascii="Times New Roman" w:hAnsi="Times New Roman" w:cs="Times New Roman"/>
-          <w:b/>
-          <w:bCs/>
-          <w:color w:val="auto"/>
-          <w:sz w:val="24"/>
-          <w:szCs w:val="24"/>
-        </w:rPr>
-        <w:t xml:space="preserve">Figure </w:t>
-      </w:r>
-      <w:r>
-        <w:rPr>
-          <w:rFonts w:ascii="Times New Roman" w:hAnsi="Times New Roman" w:cs="Times New Roman"/>
-          <w:b/>
-          <w:bCs/>
-          <w:color w:val="auto"/>
-          <w:sz w:val="24"/>
-          <w:szCs w:val="24"/>
-        </w:rPr>
-        <w:t>4</w:t>
-      </w:r>
-    </w:p>
-    <w:p>
-      <w:pPr>
-        <w:spacing w:line="480" w:lineRule="auto"/>
-        <w:rPr>
-          <w:rFonts w:ascii="Times New Roman" w:hAnsi="Times New Roman" w:cs="Times New Roman"/>
-          <w:sz w:val="24"/>
-          <w:szCs w:val="24"/>
-        </w:rPr>
-      </w:pPr>
-      <w:proofErr w:type="spellStart"/>
-      <w:r>
-        <w:rPr>
-          <w:rFonts w:ascii="Times New Roman" w:hAnsi="Times New Roman" w:cs="Times New Roman"/>
-          <w:sz w:val="24"/>
-          <w:szCs w:val="24"/>
-        </w:rPr>
-        <w:t>Github</w:t>
-      </w:r>
-      <w:proofErr w:type="spellEnd"/>
-      <w:r>
-        <w:rPr>
-          <w:rFonts w:ascii="Times New Roman" w:hAnsi="Times New Roman" w:cs="Times New Roman"/>
-          <w:sz w:val="24"/>
-          <w:szCs w:val="24"/>
-        </w:rPr>
-        <w:t xml:space="preserve"> Repo verification</w:t>
-      </w:r>
-    </w:p>
-    <w:p>
-      <w:pPr>
-        <w:spacing w:line="480" w:lineRule="auto"/>
-        <w:rPr>
-          <w:rFonts w:ascii="Times New Roman" w:hAnsi="Times New Roman" w:cs="Times New Roman"/>
-          <w:sz w:val="24"/>
-          <w:szCs w:val="24"/>
-        </w:rPr>
-      </w:pPr>
-      <w:r>
-        <w:rPr>
-          <w:rFonts w:ascii="Times New Roman" w:hAnsi="Times New Roman" w:cs="Times New Roman"/>
-          <w:noProof/>
-          <w:sz w:val="24"/>
-          <w:szCs w:val="24"/>
-        </w:rPr>
-        <w:lastRenderedPageBreak/>
-        <w:drawing>
-          <wp:inline distT="0" distB="0" distL="0" distR="0" wp14:anchorId="20627A88" wp14:editId="243B90EE">
-            <wp:extent cx="5943600" cy="4432300"/>
-            <wp:effectExtent l="0" t="0" r="0" b="0"/>
-            <wp:docPr id="1455046375" name="Picture 4" descr="A screenshot of a computer&#10;&#10;Description automatically generated"/>
-            <wp:cNvGraphicFramePr>
-              <a:graphicFrameLocks xmlns:a="http://schemas.openxmlformats.org/drawingml/2006/main" noChangeAspect="1"/>
-            </wp:cNvGraphicFramePr>
-            <a:graphic xmlns:a="http://schemas.openxmlformats.org/drawingml/2006/main">
-              <a:graphicData uri="http://schemas.openxmlformats.org/drawingml/2006/picture">
-                <pic:pic xmlns:pic="http://schemas.openxmlformats.org/drawingml/2006/picture">
-                  <pic:nvPicPr>
-                    <pic:cNvPr id="1455046375" name="Picture 4" descr="A screenshot of a computer&#10;&#10;Description automatically generated"/>
-                    <pic:cNvPicPr/>
-                  </pic:nvPicPr>
-                  <pic:blipFill>
-                    <a:blip r:embed="rId10" cstate="print">
-                      <a:extLst>
-                        <a:ext uri="{28A0092B-C50C-407E-A947-70E740481C1C}">
-                          <a14:useLocalDpi xmlns:a14="http://schemas.microsoft.com/office/drawing/2010/main" val="0"/>
-                        </a:ext>
-                      </a:extLst>
-                    </a:blip>
-                    <a:stretch>
-                      <a:fillRect/>
-                    </a:stretch>
-                  </pic:blipFill>
-                  <pic:spPr>
-                    <a:xfrm>
-                      <a:off x="0" y="0"/>
-                      <a:ext cx="5943600" cy="4432300"/>
-                    </a:xfrm>
-                    <a:prstGeom prst="rect">
-                      <a:avLst/>
-                    </a:prstGeom>
-                  </pic:spPr>
-                </pic:pic>
-              </a:graphicData>
-            </a:graphic>
-          </wp:inline>
-        </w:drawing>
-      </w:r>
-    </w:p>
-    <w:p>
-      <w:pPr>
-        <w:spacing w:line="480" w:lineRule="auto"/>
-        <w:rPr>
-          <w:rFonts w:ascii="Times New Roman" w:hAnsi="Times New Roman" w:cs="Times New Roman"/>
-          <w:sz w:val="24"/>
-          <w:szCs w:val="24"/>
-        </w:rPr>
-      </w:pPr>
-    </w:p>
-    <w:p>
-      <w:pPr>
-        <w:spacing w:line="480" w:lineRule="auto"/>
-        <w:rPr>
-          <w:rFonts w:ascii="Times New Roman" w:hAnsi="Times New Roman" w:cs="Times New Roman"/>
-          <w:sz w:val="24"/>
-          <w:szCs w:val="24"/>
-        </w:rPr>
-      </w:pPr>
-    </w:p>
-    <w:p>
-      <w:pPr>
-        <w:spacing w:line="480" w:lineRule="auto"/>
-        <w:rPr>
-          <w:rFonts w:ascii="Times New Roman" w:hAnsi="Times New Roman" w:cs="Times New Roman"/>
-          <w:sz w:val="24"/>
-          <w:szCs w:val="24"/>
-        </w:rPr>
-      </w:pPr>
-    </w:p>
-    <w:p>
-      <w:pPr>
-        <w:spacing w:line="480" w:lineRule="auto"/>
-        <w:rPr>
-          <w:rFonts w:ascii="Times New Roman" w:hAnsi="Times New Roman" w:cs="Times New Roman"/>
-          <w:sz w:val="24"/>
-          <w:szCs w:val="24"/>
-        </w:rPr>
-      </w:pPr>
-    </w:p>
-    <w:p>
-      <w:pPr>
-        <w:spacing w:line="480" w:lineRule="auto"/>
-        <w:rPr>
-          <w:rFonts w:ascii="Times New Roman" w:hAnsi="Times New Roman" w:cs="Times New Roman"/>
-          <w:sz w:val="24"/>
-          <w:szCs w:val="24"/>
-        </w:rPr>
-      </w:pPr>
-    </w:p>
-    <w:p>
-      <w:pPr>
         <w:spacing w:line="480" w:lineRule="auto"/>
         <w:rPr>
           <w:rFonts w:ascii="Times New Roman" w:hAnsi="Times New Roman" w:cs="Times New Roman"/>
@@ -1350,12 +1423,12 @@
       </w:pPr>
     </w:p>
     <w:sectPr>
-      <w:headerReference w:type="even" r:id="rId11"/>
-      <w:headerReference w:type="default" r:id="rId12"/>
-      <w:footerReference w:type="even" r:id="rId13"/>
-      <w:footerReference w:type="default" r:id="rId14"/>
-      <w:headerReference w:type="first" r:id="rId15"/>
-      <w:footerReference w:type="first" r:id="rId16"/>
+      <w:headerReference w:type="even" r:id="rId10"/>
+      <w:headerReference w:type="default" r:id="rId11"/>
+      <w:footerReference w:type="even" r:id="rId12"/>
+      <w:footerReference w:type="default" r:id="rId13"/>
+      <w:headerReference w:type="first" r:id="rId14"/>
+      <w:footerReference w:type="first" r:id="rId15"/>
       <w:pgSz w:w="12240" w:h="15840"/>
       <w:pgMar w:top="1440" w:right="1440" w:bottom="1440" w:left="1440" w:header="720" w:footer="720" w:gutter="0"/>
       <w:cols w:space="720"/>
